--- a/Ian Nemcick Resume.docx
+++ b/Ian Nemcick Resume.docx
@@ -41,7 +41,16 @@
             <w:color w:val="auto"/>
             <w:u w:val="none"/>
           </w:rPr>
-          <w:t>Nemcick921@gmail.com</w:t>
+          <w:t>INemcick</w:t>
+        </w:r>
+        <w:r>
+          <w:rPr>
+            <w:rStyle w:val="Hyperlink"/>
+            <w:rFonts w:ascii="Century Gothic" w:hAnsi="Century Gothic"/>
+            <w:color w:val="auto"/>
+            <w:u w:val="none"/>
+          </w:rPr>
+          <w:t>@gmail.com</w:t>
         </w:r>
       </w:hyperlink>
     </w:p>
